--- a/doc/Bericht/07_Anhang/A_02_06_IEEE_Informing_the_Design.docx
+++ b/doc/Bericht/07_Anhang/A_02_06_IEEE_Informing_the_Design.docx
@@ -6,6 +6,8 @@
       <w:pPr>
         <w:jc w:val="center"/>
       </w:pPr>
+      <w:bookmarkStart w:id="0" w:name="_GoBack"/>
+      <w:bookmarkEnd w:id="0"/>
       <w:r>
         <w:rPr>
           <w:noProof/>
@@ -48,10 +50,7 @@
         </w:drawing>
       </w:r>
     </w:p>
-    <w:p>
-      <w:bookmarkStart w:id="0" w:name="_GoBack"/>
-      <w:bookmarkEnd w:id="0"/>
-    </w:p>
+    <w:p/>
     <w:sectPr>
       <w:headerReference w:type="default" r:id="rId8"/>
       <w:footerReference w:type="default" r:id="rId9"/>
